--- a/README.docx
+++ b/README.docx
@@ -1322,8 +1322,6 @@
         </w:rPr>
         <w:t xml:space="preserve">information. </w:t>
       </w:r>
-      <w:bookmarkStart w:id="0" w:name="_GoBack"/>
-      <w:bookmarkEnd w:id="0"/>
     </w:p>
     <w:p>
       <w:pPr>
@@ -1525,6 +1523,44 @@
         </w:rPr>
         <w:t>.</w:t>
       </w:r>
+    </w:p>
+    <w:p>
+      <w:pPr>
+        <w:pStyle w:val="ListParagraph"/>
+        <w:numPr>
+          <w:ilvl w:val="0"/>
+          <w:numId w:val="2"/>
+        </w:numPr>
+        <w:rPr>
+          <w:sz w:val="24"/>
+        </w:rPr>
+      </w:pPr>
+      <w:r>
+        <w:rPr>
+          <w:sz w:val="24"/>
+        </w:rPr>
+        <w:t>To login as a guard, use username: ‘j.tommy’ and password: ‘62745’.</w:t>
+      </w:r>
+    </w:p>
+    <w:p>
+      <w:pPr>
+        <w:pStyle w:val="ListParagraph"/>
+        <w:numPr>
+          <w:ilvl w:val="0"/>
+          <w:numId w:val="2"/>
+        </w:numPr>
+        <w:rPr>
+          <w:sz w:val="24"/>
+        </w:rPr>
+      </w:pPr>
+      <w:r>
+        <w:rPr>
+          <w:sz w:val="24"/>
+        </w:rPr>
+        <w:t xml:space="preserve">To login as an admin, use username: ‘r.truman’ and password: ‘99181’. </w:t>
+      </w:r>
+      <w:bookmarkStart w:id="0" w:name="_GoBack"/>
+      <w:bookmarkEnd w:id="0"/>
     </w:p>
     <w:p>
       <w:pPr>
